--- a/Lab2/Implementation document.docx
+++ b/Lab2/Implementation document.docx
@@ -164,8 +164,6 @@
       <w:r>
         <w:t>Easy understanding</w:t>
       </w:r>
-      <w:bookmarkStart w:id="0" w:name="_GoBack"/>
-      <w:bookmarkEnd w:id="0"/>
     </w:p>
     <w:p>
       <w:pPr>
@@ -855,42 +853,34 @@
           <w:sz w:val="23"/>
           <w:szCs w:val="23"/>
         </w:rPr>
-        <w:t xml:space="preserve">Using </w:t>
-      </w:r>
-      <w:proofErr w:type="gramStart"/>
-      <w:r>
-        <w:rPr>
-          <w:sz w:val="23"/>
-          <w:szCs w:val="23"/>
-        </w:rPr>
-        <w:t>the</w:t>
-      </w:r>
-      <w:r>
-        <w:rPr>
-          <w:sz w:val="23"/>
-          <w:szCs w:val="23"/>
-        </w:rPr>
-        <w:t xml:space="preserve"> if</w:t>
-      </w:r>
-      <w:proofErr w:type="gramEnd"/>
-      <w:r>
-        <w:rPr>
-          <w:sz w:val="23"/>
-          <w:szCs w:val="23"/>
-        </w:rPr>
-        <w:t xml:space="preserve"> condition loop by providing the options it displays the name, number or email id.</w:t>
-      </w:r>
-    </w:p>
-    <w:p>
-      <w:pPr>
-        <w:pStyle w:val="NoSpacing"/>
-        <w:rPr>
-          <w:b/>
-          <w:sz w:val="23"/>
-          <w:szCs w:val="23"/>
-        </w:rPr>
-      </w:pPr>
-      <w:proofErr w:type="gramStart"/>
+        <w:t>Using the</w:t>
+      </w:r>
+      <w:r>
+        <w:rPr>
+          <w:sz w:val="23"/>
+          <w:szCs w:val="23"/>
+        </w:rPr>
+        <w:t xml:space="preserve"> </w:t>
+      </w:r>
+      <w:bookmarkStart w:id="0" w:name="_GoBack"/>
+      <w:bookmarkEnd w:id="0"/>
+      <w:r>
+        <w:rPr>
+          <w:sz w:val="23"/>
+          <w:szCs w:val="23"/>
+        </w:rPr>
+        <w:t>if condition loop by providing the options it displays the name, number or email id.</w:t>
+      </w:r>
+    </w:p>
+    <w:p>
+      <w:pPr>
+        <w:pStyle w:val="NoSpacing"/>
+        <w:rPr>
+          <w:b/>
+          <w:sz w:val="23"/>
+          <w:szCs w:val="23"/>
+        </w:rPr>
+      </w:pPr>
       <w:r>
         <w:rPr>
           <w:b/>
@@ -905,16 +895,15 @@
           <w:sz w:val="23"/>
           <w:szCs w:val="23"/>
         </w:rPr>
-        <w:t>Student</w:t>
-      </w:r>
-      <w:proofErr w:type="gramEnd"/>
-      <w:r>
-        <w:rPr>
-          <w:b/>
-          <w:sz w:val="23"/>
-          <w:szCs w:val="23"/>
-        </w:rPr>
-        <w:t xml:space="preserve"> Enrollment System:</w:t>
+        <w:t xml:space="preserve"> </w:t>
+      </w:r>
+      <w:r>
+        <w:rPr>
+          <w:b/>
+          <w:sz w:val="23"/>
+          <w:szCs w:val="23"/>
+        </w:rPr>
+        <w:t>Student Enrollment System:</w:t>
       </w:r>
     </w:p>
     <w:p>
